--- a/1.Introduction.docx
+++ b/1.Introduction.docx
@@ -39,7 +39,6 @@
         </w:rPr>
         <w:t xml:space="preserve">Before learning the </w:t>
       </w:r>
-      <w:proofErr w:type="gramStart"/>
       <w:r>
         <w:rPr>
           <w:b/>
@@ -49,7 +48,6 @@
         </w:rPr>
         <w:t>DevOps</w:t>
       </w:r>
-      <w:proofErr w:type="gramEnd"/>
       <w:r>
         <w:rPr>
           <w:sz w:val="24"/>
@@ -234,17 +232,8 @@
           <w:sz w:val="24"/>
           <w:szCs w:val="24"/>
         </w:rPr>
-        <w:t xml:space="preserve">Let us see those steps with one real time </w:t>
-      </w:r>
-      <w:proofErr w:type="gramStart"/>
-      <w:r>
-        <w:rPr>
-          <w:sz w:val="24"/>
-          <w:szCs w:val="24"/>
-        </w:rPr>
-        <w:t>example..</w:t>
-      </w:r>
-      <w:proofErr w:type="gramEnd"/>
+        <w:t>Let us see those steps with one real time example..</w:t>
+      </w:r>
     </w:p>
     <w:p>
       <w:pPr>
@@ -290,23 +279,7 @@
           <w:sz w:val="24"/>
           <w:szCs w:val="24"/>
         </w:rPr>
-        <w:t xml:space="preserve">: The company defines all the features the website should have, such as user registration, product </w:t>
-      </w:r>
-      <w:proofErr w:type="spellStart"/>
-      <w:r>
-        <w:rPr>
-          <w:sz w:val="24"/>
-          <w:szCs w:val="24"/>
-        </w:rPr>
-        <w:t>catalog</w:t>
-      </w:r>
-      <w:proofErr w:type="spellEnd"/>
-      <w:r>
-        <w:rPr>
-          <w:sz w:val="24"/>
-          <w:szCs w:val="24"/>
-        </w:rPr>
-        <w:t>, shopping cart, payment gateway, and order tracking.</w:t>
+        <w:t>: The company defines all the features the website should have, such as user registration, product catalog, shopping cart, payment gateway, and order tracking.</w:t>
       </w:r>
     </w:p>
     <w:p>
@@ -366,23 +339,7 @@
           <w:sz w:val="24"/>
           <w:szCs w:val="24"/>
         </w:rPr>
-        <w:t xml:space="preserve">: Developers write code to implement all the features of the website. They build the shopping cart, implement the payment gateway, and create the product </w:t>
-      </w:r>
-      <w:proofErr w:type="spellStart"/>
-      <w:r>
-        <w:rPr>
-          <w:sz w:val="24"/>
-          <w:szCs w:val="24"/>
-        </w:rPr>
-        <w:t>catalog</w:t>
-      </w:r>
-      <w:proofErr w:type="spellEnd"/>
-      <w:r>
-        <w:rPr>
-          <w:sz w:val="24"/>
-          <w:szCs w:val="24"/>
-        </w:rPr>
-        <w:t>.</w:t>
+        <w:t>: Developers write code to implement all the features of the website. They build the shopping cart, implement the payment gateway, and create the product catalog.</w:t>
       </w:r>
     </w:p>
     <w:p>
@@ -510,27 +467,7 @@
           <w:sz w:val="24"/>
           <w:szCs w:val="24"/>
         </w:rPr>
-        <w:t xml:space="preserve">There </w:t>
-      </w:r>
-      <w:proofErr w:type="gramStart"/>
-      <w:r>
-        <w:rPr>
-          <w:b/>
-          <w:bCs/>
-          <w:sz w:val="24"/>
-          <w:szCs w:val="24"/>
-        </w:rPr>
-        <w:t>are</w:t>
-      </w:r>
-      <w:proofErr w:type="gramEnd"/>
-      <w:r>
-        <w:rPr>
-          <w:b/>
-          <w:bCs/>
-          <w:sz w:val="24"/>
-          <w:szCs w:val="24"/>
-        </w:rPr>
-        <w:t xml:space="preserve"> different methodology to follow this SDLC.</w:t>
+        <w:t>There are different methodology to follow this SDLC.</w:t>
       </w:r>
     </w:p>
     <w:p>
@@ -858,23 +795,7 @@
           <w:sz w:val="24"/>
           <w:szCs w:val="24"/>
         </w:rPr>
-        <w:t xml:space="preserve">There is a lot of time waste in this if development team completes his </w:t>
-      </w:r>
-      <w:proofErr w:type="gramStart"/>
-      <w:r>
-        <w:rPr>
-          <w:sz w:val="24"/>
-          <w:szCs w:val="24"/>
-        </w:rPr>
-        <w:t>work</w:t>
-      </w:r>
-      <w:proofErr w:type="gramEnd"/>
-      <w:r>
-        <w:rPr>
-          <w:sz w:val="24"/>
-          <w:szCs w:val="24"/>
-        </w:rPr>
-        <w:t xml:space="preserve"> then only testing team will test the code until the </w:t>
+        <w:t xml:space="preserve">There is a lot of time waste in this if development team completes his work then only testing team will test the code until the </w:t>
       </w:r>
       <w:r>
         <w:rPr>
@@ -1645,39 +1566,7 @@
           <w:sz w:val="24"/>
           <w:szCs w:val="24"/>
         </w:rPr>
-        <w:t xml:space="preserve">: You can review the </w:t>
-      </w:r>
-      <w:proofErr w:type="spellStart"/>
-      <w:r>
-        <w:rPr>
-          <w:sz w:val="24"/>
-          <w:szCs w:val="24"/>
-        </w:rPr>
-        <w:t>colors</w:t>
-      </w:r>
-      <w:proofErr w:type="spellEnd"/>
-      <w:r>
-        <w:rPr>
-          <w:sz w:val="24"/>
-          <w:szCs w:val="24"/>
-        </w:rPr>
-        <w:t xml:space="preserve">, finishes, and materials. If you feel a particular paint </w:t>
-      </w:r>
-      <w:proofErr w:type="spellStart"/>
-      <w:r>
-        <w:rPr>
-          <w:sz w:val="24"/>
-          <w:szCs w:val="24"/>
-        </w:rPr>
-        <w:t>color</w:t>
-      </w:r>
-      <w:proofErr w:type="spellEnd"/>
-      <w:r>
-        <w:rPr>
-          <w:sz w:val="24"/>
-          <w:szCs w:val="24"/>
-        </w:rPr>
-        <w:t xml:space="preserve"> looks off, the team can change it before proceeding to the next phase.</w:t>
+        <w:t>: You can review the colors, finishes, and materials. If you feel a particular paint color looks off, the team can change it before proceeding to the next phase.</w:t>
       </w:r>
     </w:p>
     <w:p>
@@ -1944,23 +1833,7 @@
           <w:sz w:val="24"/>
           <w:szCs w:val="24"/>
         </w:rPr>
-        <w:t xml:space="preserve">: In the e-commerce site’s second iteration, you might work on the product </w:t>
-      </w:r>
-      <w:proofErr w:type="spellStart"/>
-      <w:r>
-        <w:rPr>
-          <w:sz w:val="24"/>
-          <w:szCs w:val="24"/>
-        </w:rPr>
-        <w:t>catalog</w:t>
-      </w:r>
-      <w:proofErr w:type="spellEnd"/>
-      <w:r>
-        <w:rPr>
-          <w:sz w:val="24"/>
-          <w:szCs w:val="24"/>
-        </w:rPr>
-        <w:t>. The design for the database schema, API, and user interface for displaying products is done during this sprint.</w:t>
+        <w:t>: In the e-commerce site’s second iteration, you might work on the product catalog. The design for the database schema, API, and user interface for displaying products is done during this sprint.</w:t>
       </w:r>
     </w:p>
     <w:p>
@@ -2269,23 +2142,7 @@
           <w:sz w:val="24"/>
           <w:szCs w:val="24"/>
         </w:rPr>
-        <w:t xml:space="preserve"> manner. Every iteration (or sprint) </w:t>
-      </w:r>
-      <w:proofErr w:type="gramStart"/>
-      <w:r>
-        <w:rPr>
-          <w:sz w:val="24"/>
-          <w:szCs w:val="24"/>
-        </w:rPr>
-        <w:t>cycles</w:t>
-      </w:r>
-      <w:proofErr w:type="gramEnd"/>
-      <w:r>
-        <w:rPr>
-          <w:sz w:val="24"/>
-          <w:szCs w:val="24"/>
-        </w:rPr>
-        <w:t xml:space="preserve"> through the phases of planning, design, development, testing, and deployment to deliver functional software increments.</w:t>
+        <w:t xml:space="preserve"> manner. Every iteration (or sprint) cycles through the phases of planning, design, development, testing, and deployment to deliver functional software increments.</w:t>
       </w:r>
     </w:p>
     <w:p>
@@ -2350,7 +2207,7 @@
           <w:sz w:val="24"/>
           <w:szCs w:val="24"/>
         </w:rPr>
-        <w:t>House Construction Example</w:t>
+        <w:t>Example</w:t>
       </w:r>
     </w:p>
     <w:p>
@@ -2489,224 +2346,62 @@
           <w:szCs w:val="24"/>
         </w:rPr>
       </w:pPr>
-      <w:proofErr w:type="spellStart"/>
-      <w:r>
-        <w:rPr>
-          <w:sz w:val="24"/>
-          <w:szCs w:val="24"/>
-        </w:rPr>
-        <w:t>Devops</w:t>
-      </w:r>
-      <w:proofErr w:type="spellEnd"/>
-      <w:r>
-        <w:rPr>
-          <w:sz w:val="24"/>
-          <w:szCs w:val="24"/>
-        </w:rPr>
-        <w:t xml:space="preserve"> is a culture / Software </w:t>
-      </w:r>
-      <w:proofErr w:type="spellStart"/>
-      <w:r>
-        <w:rPr>
-          <w:sz w:val="24"/>
-          <w:szCs w:val="24"/>
-        </w:rPr>
-        <w:t>developement</w:t>
-      </w:r>
-      <w:proofErr w:type="spellEnd"/>
-      <w:r>
-        <w:rPr>
-          <w:sz w:val="24"/>
-          <w:szCs w:val="24"/>
-        </w:rPr>
-        <w:t xml:space="preserve"> </w:t>
-      </w:r>
-      <w:proofErr w:type="gramStart"/>
-      <w:r>
-        <w:rPr>
-          <w:sz w:val="24"/>
-          <w:szCs w:val="24"/>
-        </w:rPr>
-        <w:t>approach ,</w:t>
-      </w:r>
-      <w:proofErr w:type="gramEnd"/>
-      <w:r>
-        <w:rPr>
-          <w:sz w:val="24"/>
-          <w:szCs w:val="24"/>
-        </w:rPr>
-        <w:t xml:space="preserve"> which involves </w:t>
-      </w:r>
-      <w:proofErr w:type="spellStart"/>
-      <w:r>
-        <w:rPr>
-          <w:sz w:val="24"/>
-          <w:szCs w:val="24"/>
-        </w:rPr>
-        <w:t>continueosly</w:t>
-      </w:r>
-      <w:proofErr w:type="spellEnd"/>
-      <w:r>
-        <w:rPr>
-          <w:sz w:val="24"/>
-          <w:szCs w:val="24"/>
-        </w:rPr>
-        <w:t xml:space="preserve"> combing the code , </w:t>
-      </w:r>
-      <w:proofErr w:type="spellStart"/>
-      <w:r>
-        <w:rPr>
-          <w:sz w:val="24"/>
-          <w:szCs w:val="24"/>
-        </w:rPr>
-        <w:t>continueosly</w:t>
-      </w:r>
-      <w:proofErr w:type="spellEnd"/>
-      <w:r>
-        <w:rPr>
-          <w:sz w:val="24"/>
-          <w:szCs w:val="24"/>
-        </w:rPr>
-        <w:t xml:space="preserve"> testing the code ,</w:t>
-      </w:r>
-    </w:p>
-    <w:p>
-      <w:pPr>
-        <w:jc w:val="both"/>
-        <w:rPr>
-          <w:sz w:val="24"/>
-          <w:szCs w:val="24"/>
-        </w:rPr>
-      </w:pPr>
-    </w:p>
-    <w:p>
-      <w:pPr>
-        <w:jc w:val="both"/>
-        <w:rPr>
-          <w:sz w:val="24"/>
-          <w:szCs w:val="24"/>
-        </w:rPr>
-      </w:pPr>
-      <w:proofErr w:type="spellStart"/>
-      <w:r>
-        <w:rPr>
-          <w:sz w:val="24"/>
-          <w:szCs w:val="24"/>
-        </w:rPr>
-        <w:t>continueosly</w:t>
-      </w:r>
-      <w:proofErr w:type="spellEnd"/>
-      <w:r>
-        <w:rPr>
-          <w:sz w:val="24"/>
-          <w:szCs w:val="24"/>
-        </w:rPr>
-        <w:t xml:space="preserve"> integrating the </w:t>
-      </w:r>
-      <w:proofErr w:type="gramStart"/>
-      <w:r>
-        <w:rPr>
-          <w:sz w:val="24"/>
-          <w:szCs w:val="24"/>
-        </w:rPr>
-        <w:t>tools ,</w:t>
-      </w:r>
-      <w:proofErr w:type="gramEnd"/>
-      <w:r>
-        <w:rPr>
-          <w:sz w:val="24"/>
-          <w:szCs w:val="24"/>
-        </w:rPr>
-        <w:t xml:space="preserve"> </w:t>
-      </w:r>
-      <w:proofErr w:type="spellStart"/>
-      <w:r>
-        <w:rPr>
-          <w:sz w:val="24"/>
-          <w:szCs w:val="24"/>
-        </w:rPr>
-        <w:t>continueosly</w:t>
-      </w:r>
-      <w:proofErr w:type="spellEnd"/>
-      <w:r>
-        <w:rPr>
-          <w:sz w:val="24"/>
-          <w:szCs w:val="24"/>
-        </w:rPr>
-        <w:t xml:space="preserve"> deploying the applications, </w:t>
-      </w:r>
-      <w:proofErr w:type="spellStart"/>
-      <w:r>
-        <w:rPr>
-          <w:sz w:val="24"/>
-          <w:szCs w:val="24"/>
-        </w:rPr>
-        <w:t>continueosly</w:t>
-      </w:r>
-      <w:proofErr w:type="spellEnd"/>
-      <w:r>
-        <w:rPr>
-          <w:sz w:val="24"/>
-          <w:szCs w:val="24"/>
-        </w:rPr>
-        <w:t xml:space="preserve"> monitoring the applications </w:t>
-      </w:r>
-      <w:proofErr w:type="spellStart"/>
-      <w:r>
-        <w:rPr>
-          <w:sz w:val="24"/>
-          <w:szCs w:val="24"/>
-        </w:rPr>
-        <w:t>through out</w:t>
-      </w:r>
-      <w:proofErr w:type="spellEnd"/>
-      <w:r>
-        <w:rPr>
-          <w:sz w:val="24"/>
-          <w:szCs w:val="24"/>
-        </w:rPr>
-        <w:t xml:space="preserve"> entire </w:t>
-      </w:r>
-    </w:p>
-    <w:p>
-      <w:pPr>
-        <w:jc w:val="both"/>
-        <w:rPr>
-          <w:sz w:val="24"/>
-          <w:szCs w:val="24"/>
-        </w:rPr>
-      </w:pPr>
-    </w:p>
-    <w:p>
-      <w:pPr>
-        <w:jc w:val="both"/>
-        <w:rPr>
-          <w:sz w:val="24"/>
-          <w:szCs w:val="24"/>
-        </w:rPr>
-      </w:pPr>
-      <w:r>
-        <w:rPr>
-          <w:sz w:val="24"/>
-          <w:szCs w:val="24"/>
-        </w:rPr>
-        <w:t xml:space="preserve">its software </w:t>
-      </w:r>
-      <w:proofErr w:type="spellStart"/>
-      <w:r>
-        <w:rPr>
-          <w:sz w:val="24"/>
-          <w:szCs w:val="24"/>
-        </w:rPr>
-        <w:t>developement</w:t>
-      </w:r>
-      <w:proofErr w:type="spellEnd"/>
-      <w:r>
-        <w:rPr>
-          <w:sz w:val="24"/>
-          <w:szCs w:val="24"/>
-        </w:rPr>
-        <w:t xml:space="preserve"> life cycle.</w:t>
+      <w:r>
+        <w:rPr>
+          <w:sz w:val="24"/>
+          <w:szCs w:val="24"/>
+        </w:rPr>
+        <w:t>Devops is a culture / Software developement approach , which involves continueosly combing the code , continueosly testing the code ,</w:t>
+      </w:r>
+    </w:p>
+    <w:p>
+      <w:pPr>
+        <w:jc w:val="both"/>
+        <w:rPr>
+          <w:sz w:val="24"/>
+          <w:szCs w:val="24"/>
+        </w:rPr>
+      </w:pPr>
+    </w:p>
+    <w:p>
+      <w:pPr>
+        <w:jc w:val="both"/>
+        <w:rPr>
+          <w:sz w:val="24"/>
+          <w:szCs w:val="24"/>
+        </w:rPr>
+      </w:pPr>
+      <w:r>
+        <w:rPr>
+          <w:sz w:val="24"/>
+          <w:szCs w:val="24"/>
+        </w:rPr>
+        <w:t xml:space="preserve">continueosly integrating the tools , continueosly deploying the applications, continueosly monitoring the applications through out entire </w:t>
+      </w:r>
+    </w:p>
+    <w:p>
+      <w:pPr>
+        <w:jc w:val="both"/>
+        <w:rPr>
+          <w:sz w:val="24"/>
+          <w:szCs w:val="24"/>
+        </w:rPr>
+      </w:pPr>
+    </w:p>
+    <w:p>
+      <w:pPr>
+        <w:jc w:val="both"/>
+        <w:rPr>
+          <w:sz w:val="24"/>
+          <w:szCs w:val="24"/>
+        </w:rPr>
+      </w:pPr>
+      <w:r>
+        <w:rPr>
+          <w:sz w:val="24"/>
+          <w:szCs w:val="24"/>
+        </w:rPr>
+        <w:t>its software developement life cycle.</w:t>
       </w:r>
     </w:p>
     <w:p>
@@ -2751,31 +2446,13 @@
           <w:szCs w:val="24"/>
         </w:rPr>
       </w:pPr>
-      <w:proofErr w:type="spellStart"/>
-      <w:r>
-        <w:rPr>
-          <w:sz w:val="24"/>
-          <w:szCs w:val="24"/>
-        </w:rPr>
-        <w:t>Continueos</w:t>
-      </w:r>
-      <w:proofErr w:type="spellEnd"/>
-      <w:r>
-        <w:rPr>
-          <w:sz w:val="24"/>
-          <w:szCs w:val="24"/>
-        </w:rPr>
-        <w:t xml:space="preserve"> </w:t>
-      </w:r>
-      <w:proofErr w:type="gramStart"/>
-      <w:r>
-        <w:rPr>
-          <w:sz w:val="24"/>
-          <w:szCs w:val="24"/>
-        </w:rPr>
-        <w:t>Integration :</w:t>
-      </w:r>
-      <w:proofErr w:type="gramEnd"/>
+      <w:r>
+        <w:rPr>
+          <w:sz w:val="24"/>
+          <w:szCs w:val="24"/>
+        </w:rPr>
+        <w:t>Continueos Integration :</w:t>
+      </w:r>
     </w:p>
     <w:p>
       <w:pPr>
@@ -2800,203 +2477,82 @@
           <w:szCs w:val="24"/>
         </w:rPr>
         <w:lastRenderedPageBreak/>
-        <w:t xml:space="preserve">CI means </w:t>
-      </w:r>
-      <w:proofErr w:type="spellStart"/>
-      <w:r>
-        <w:rPr>
-          <w:sz w:val="24"/>
-          <w:szCs w:val="24"/>
-        </w:rPr>
-        <w:t>continueosly</w:t>
-      </w:r>
-      <w:proofErr w:type="spellEnd"/>
-      <w:r>
-        <w:rPr>
-          <w:sz w:val="24"/>
-          <w:szCs w:val="24"/>
-        </w:rPr>
-        <w:t xml:space="preserve"> developing the </w:t>
-      </w:r>
-      <w:proofErr w:type="gramStart"/>
-      <w:r>
-        <w:rPr>
-          <w:sz w:val="24"/>
-          <w:szCs w:val="24"/>
-        </w:rPr>
-        <w:t>code ,</w:t>
-      </w:r>
-      <w:proofErr w:type="gramEnd"/>
-      <w:r>
-        <w:rPr>
-          <w:sz w:val="24"/>
-          <w:szCs w:val="24"/>
-        </w:rPr>
-        <w:t xml:space="preserve"> </w:t>
-      </w:r>
-      <w:proofErr w:type="spellStart"/>
-      <w:r>
-        <w:rPr>
-          <w:sz w:val="24"/>
-          <w:szCs w:val="24"/>
-        </w:rPr>
-        <w:t>continueosly</w:t>
-      </w:r>
-      <w:proofErr w:type="spellEnd"/>
-      <w:r>
-        <w:rPr>
-          <w:sz w:val="24"/>
-          <w:szCs w:val="24"/>
-        </w:rPr>
-        <w:t xml:space="preserve"> combining the code, so that we can fix the bugs as per the time line </w:t>
-      </w:r>
-    </w:p>
-    <w:p>
-      <w:pPr>
-        <w:jc w:val="both"/>
-        <w:rPr>
-          <w:sz w:val="24"/>
-          <w:szCs w:val="24"/>
-        </w:rPr>
-      </w:pPr>
-      <w:r>
-        <w:rPr>
-          <w:sz w:val="24"/>
-          <w:szCs w:val="24"/>
-        </w:rPr>
-        <w:t xml:space="preserve">and </w:t>
-      </w:r>
-      <w:proofErr w:type="gramStart"/>
-      <w:r>
-        <w:rPr>
-          <w:sz w:val="24"/>
-          <w:szCs w:val="24"/>
-        </w:rPr>
-        <w:t>also</w:t>
-      </w:r>
-      <w:proofErr w:type="gramEnd"/>
-      <w:r>
-        <w:rPr>
-          <w:sz w:val="24"/>
-          <w:szCs w:val="24"/>
-        </w:rPr>
-        <w:t xml:space="preserve"> we can reduce the time during the release in your line.</w:t>
-      </w:r>
-    </w:p>
-    <w:p>
-      <w:pPr>
-        <w:jc w:val="both"/>
-        <w:rPr>
-          <w:sz w:val="24"/>
-          <w:szCs w:val="24"/>
-        </w:rPr>
-      </w:pPr>
-    </w:p>
-    <w:p>
-      <w:pPr>
-        <w:jc w:val="both"/>
-        <w:rPr>
-          <w:sz w:val="24"/>
-          <w:szCs w:val="24"/>
-        </w:rPr>
-      </w:pPr>
-    </w:p>
-    <w:p>
-      <w:pPr>
-        <w:jc w:val="both"/>
-        <w:rPr>
-          <w:sz w:val="24"/>
-          <w:szCs w:val="24"/>
-        </w:rPr>
-      </w:pPr>
-      <w:proofErr w:type="spellStart"/>
-      <w:r>
-        <w:rPr>
-          <w:sz w:val="24"/>
-          <w:szCs w:val="24"/>
-        </w:rPr>
-        <w:t>Continueos</w:t>
-      </w:r>
-      <w:proofErr w:type="spellEnd"/>
-      <w:r>
-        <w:rPr>
-          <w:sz w:val="24"/>
-          <w:szCs w:val="24"/>
-        </w:rPr>
-        <w:t xml:space="preserve"> Delivery: </w:t>
-      </w:r>
-      <w:proofErr w:type="gramStart"/>
-      <w:r>
-        <w:rPr>
-          <w:sz w:val="24"/>
-          <w:szCs w:val="24"/>
-        </w:rPr>
-        <w:t>( Manual</w:t>
-      </w:r>
-      <w:proofErr w:type="gramEnd"/>
-      <w:r>
-        <w:rPr>
-          <w:sz w:val="24"/>
-          <w:szCs w:val="24"/>
-        </w:rPr>
-        <w:t xml:space="preserve"> approach)</w:t>
-      </w:r>
-    </w:p>
-    <w:p>
-      <w:pPr>
-        <w:jc w:val="both"/>
-        <w:rPr>
-          <w:sz w:val="24"/>
-          <w:szCs w:val="24"/>
-        </w:rPr>
-      </w:pPr>
-    </w:p>
-    <w:p>
-      <w:pPr>
-        <w:jc w:val="both"/>
-        <w:rPr>
-          <w:sz w:val="24"/>
-          <w:szCs w:val="24"/>
-        </w:rPr>
-      </w:pPr>
-      <w:r>
-        <w:rPr>
-          <w:sz w:val="24"/>
-          <w:szCs w:val="24"/>
-        </w:rPr>
-        <w:t xml:space="preserve">It is nothing but </w:t>
-      </w:r>
-      <w:proofErr w:type="spellStart"/>
-      <w:r>
-        <w:rPr>
-          <w:sz w:val="24"/>
-          <w:szCs w:val="24"/>
-        </w:rPr>
-        <w:t>what ever</w:t>
-      </w:r>
-      <w:proofErr w:type="spellEnd"/>
-      <w:r>
-        <w:rPr>
-          <w:sz w:val="24"/>
-          <w:szCs w:val="24"/>
-        </w:rPr>
-        <w:t xml:space="preserve"> we generate the package into your environment. suppose If I want </w:t>
-      </w:r>
-      <w:proofErr w:type="spellStart"/>
-      <w:r>
-        <w:rPr>
-          <w:sz w:val="24"/>
-          <w:szCs w:val="24"/>
-        </w:rPr>
-        <w:t>continueosly</w:t>
-      </w:r>
-      <w:proofErr w:type="spellEnd"/>
-      <w:r>
-        <w:rPr>
-          <w:sz w:val="24"/>
-          <w:szCs w:val="24"/>
-        </w:rPr>
-        <w:t xml:space="preserve"> delivery into each and </w:t>
+        <w:t xml:space="preserve">CI means continueosly developing the code , continueosly combining the code, so that we can fix the bugs as per the time line </w:t>
+      </w:r>
+    </w:p>
+    <w:p>
+      <w:pPr>
+        <w:jc w:val="both"/>
+        <w:rPr>
+          <w:sz w:val="24"/>
+          <w:szCs w:val="24"/>
+        </w:rPr>
+      </w:pPr>
+      <w:r>
+        <w:rPr>
+          <w:sz w:val="24"/>
+          <w:szCs w:val="24"/>
+        </w:rPr>
+        <w:t>and also we can reduce the time during the release in your line.</w:t>
+      </w:r>
+    </w:p>
+    <w:p>
+      <w:pPr>
+        <w:jc w:val="both"/>
+        <w:rPr>
+          <w:sz w:val="24"/>
+          <w:szCs w:val="24"/>
+        </w:rPr>
+      </w:pPr>
+    </w:p>
+    <w:p>
+      <w:pPr>
+        <w:jc w:val="both"/>
+        <w:rPr>
+          <w:sz w:val="24"/>
+          <w:szCs w:val="24"/>
+        </w:rPr>
+      </w:pPr>
+    </w:p>
+    <w:p>
+      <w:pPr>
+        <w:jc w:val="both"/>
+        <w:rPr>
+          <w:sz w:val="24"/>
+          <w:szCs w:val="24"/>
+        </w:rPr>
+      </w:pPr>
+      <w:r>
+        <w:rPr>
+          <w:sz w:val="24"/>
+          <w:szCs w:val="24"/>
+        </w:rPr>
+        <w:t>Continueos Delivery: ( Manual approach)</w:t>
+      </w:r>
+    </w:p>
+    <w:p>
+      <w:pPr>
+        <w:jc w:val="both"/>
+        <w:rPr>
+          <w:sz w:val="24"/>
+          <w:szCs w:val="24"/>
+        </w:rPr>
+      </w:pPr>
+    </w:p>
+    <w:p>
+      <w:pPr>
+        <w:jc w:val="both"/>
+        <w:rPr>
+          <w:sz w:val="24"/>
+          <w:szCs w:val="24"/>
+        </w:rPr>
+      </w:pPr>
+      <w:r>
+        <w:rPr>
+          <w:sz w:val="24"/>
+          <w:szCs w:val="24"/>
+        </w:rPr>
+        <w:t xml:space="preserve">It is nothing but what ever we generate the package into your environment. suppose If I want continueosly delivery into each and </w:t>
       </w:r>
     </w:p>
     <w:p>
@@ -3041,37 +2597,12 @@
           <w:szCs w:val="24"/>
         </w:rPr>
       </w:pPr>
-      <w:proofErr w:type="spellStart"/>
-      <w:r>
-        <w:rPr>
-          <w:sz w:val="24"/>
-          <w:szCs w:val="24"/>
-        </w:rPr>
-        <w:t>continueos</w:t>
-      </w:r>
-      <w:proofErr w:type="spellEnd"/>
-      <w:r>
-        <w:rPr>
-          <w:sz w:val="24"/>
-          <w:szCs w:val="24"/>
-        </w:rPr>
-        <w:t xml:space="preserve"> Deployment :( </w:t>
-      </w:r>
-      <w:proofErr w:type="spellStart"/>
-      <w:r>
-        <w:rPr>
-          <w:sz w:val="24"/>
-          <w:szCs w:val="24"/>
-        </w:rPr>
-        <w:t>with out</w:t>
-      </w:r>
-      <w:proofErr w:type="spellEnd"/>
-      <w:r>
-        <w:rPr>
-          <w:sz w:val="24"/>
-          <w:szCs w:val="24"/>
-        </w:rPr>
-        <w:t xml:space="preserve"> manual)</w:t>
+      <w:r>
+        <w:rPr>
+          <w:sz w:val="24"/>
+          <w:szCs w:val="24"/>
+        </w:rPr>
+        <w:t>continueos Deployment :( with out manual)</w:t>
       </w:r>
     </w:p>
     <w:p>
@@ -3141,310 +2672,162 @@
           <w:szCs w:val="24"/>
         </w:rPr>
       </w:pPr>
-      <w:proofErr w:type="spellStart"/>
-      <w:r>
-        <w:rPr>
-          <w:sz w:val="24"/>
-          <w:szCs w:val="24"/>
-        </w:rPr>
-        <w:t>Devops</w:t>
-      </w:r>
-      <w:proofErr w:type="spellEnd"/>
-      <w:r>
-        <w:rPr>
-          <w:sz w:val="24"/>
-          <w:szCs w:val="24"/>
-        </w:rPr>
-        <w:t xml:space="preserve"> workflow / Jenkins work </w:t>
-      </w:r>
-      <w:proofErr w:type="gramStart"/>
-      <w:r>
-        <w:rPr>
-          <w:sz w:val="24"/>
-          <w:szCs w:val="24"/>
-        </w:rPr>
-        <w:t>flow :</w:t>
-      </w:r>
-      <w:proofErr w:type="gramEnd"/>
-    </w:p>
-    <w:p>
-      <w:pPr>
-        <w:jc w:val="both"/>
-        <w:rPr>
-          <w:sz w:val="24"/>
-          <w:szCs w:val="24"/>
-        </w:rPr>
-      </w:pPr>
-    </w:p>
-    <w:p>
-      <w:pPr>
-        <w:jc w:val="both"/>
-        <w:rPr>
-          <w:sz w:val="24"/>
-          <w:szCs w:val="24"/>
-        </w:rPr>
-      </w:pPr>
-      <w:r>
-        <w:rPr>
-          <w:sz w:val="24"/>
-          <w:szCs w:val="24"/>
-        </w:rPr>
-        <w:t>1. code commit (</w:t>
-      </w:r>
-      <w:proofErr w:type="spellStart"/>
-      <w:r>
-        <w:rPr>
-          <w:sz w:val="24"/>
-          <w:szCs w:val="24"/>
-        </w:rPr>
-        <w:t>github</w:t>
-      </w:r>
-      <w:proofErr w:type="spellEnd"/>
-      <w:r>
-        <w:rPr>
-          <w:sz w:val="24"/>
-          <w:szCs w:val="24"/>
-        </w:rPr>
-        <w:t>)</w:t>
-      </w:r>
-    </w:p>
-    <w:p>
-      <w:pPr>
-        <w:jc w:val="both"/>
-        <w:rPr>
-          <w:sz w:val="24"/>
-          <w:szCs w:val="24"/>
-        </w:rPr>
-      </w:pPr>
-    </w:p>
-    <w:p>
-      <w:pPr>
-        <w:jc w:val="both"/>
-        <w:rPr>
-          <w:sz w:val="24"/>
-          <w:szCs w:val="24"/>
-        </w:rPr>
-      </w:pPr>
-      <w:r>
-        <w:rPr>
-          <w:sz w:val="24"/>
-          <w:szCs w:val="24"/>
-        </w:rPr>
-        <w:t xml:space="preserve">2. Build </w:t>
-      </w:r>
-      <w:proofErr w:type="gramStart"/>
-      <w:r>
-        <w:rPr>
-          <w:sz w:val="24"/>
-          <w:szCs w:val="24"/>
-        </w:rPr>
-        <w:t>( maven</w:t>
-      </w:r>
-      <w:proofErr w:type="gramEnd"/>
-      <w:r>
-        <w:rPr>
-          <w:sz w:val="24"/>
-          <w:szCs w:val="24"/>
-        </w:rPr>
-        <w:t>)(war / ear / jar )</w:t>
-      </w:r>
-    </w:p>
-    <w:p>
-      <w:pPr>
-        <w:jc w:val="both"/>
-        <w:rPr>
-          <w:sz w:val="24"/>
-          <w:szCs w:val="24"/>
-        </w:rPr>
-      </w:pPr>
-    </w:p>
-    <w:p>
-      <w:pPr>
-        <w:jc w:val="both"/>
-        <w:rPr>
-          <w:sz w:val="24"/>
-          <w:szCs w:val="24"/>
-        </w:rPr>
-      </w:pPr>
-      <w:r>
-        <w:rPr>
-          <w:sz w:val="24"/>
-          <w:szCs w:val="24"/>
-        </w:rPr>
-        <w:t xml:space="preserve">3. code quality </w:t>
-      </w:r>
-      <w:proofErr w:type="gramStart"/>
-      <w:r>
-        <w:rPr>
-          <w:sz w:val="24"/>
-          <w:szCs w:val="24"/>
-        </w:rPr>
-        <w:t xml:space="preserve">( </w:t>
-      </w:r>
-      <w:proofErr w:type="spellStart"/>
-      <w:r>
-        <w:rPr>
-          <w:sz w:val="24"/>
-          <w:szCs w:val="24"/>
-        </w:rPr>
-        <w:t>Sonarqube</w:t>
-      </w:r>
-      <w:proofErr w:type="spellEnd"/>
-      <w:proofErr w:type="gramEnd"/>
-      <w:r>
-        <w:rPr>
-          <w:sz w:val="24"/>
-          <w:szCs w:val="24"/>
-        </w:rPr>
-        <w:t xml:space="preserve"> ---&gt;&gt; critical / major / blocker )</w:t>
-      </w:r>
-    </w:p>
-    <w:p>
-      <w:pPr>
-        <w:jc w:val="both"/>
-        <w:rPr>
-          <w:sz w:val="24"/>
-          <w:szCs w:val="24"/>
-        </w:rPr>
-      </w:pPr>
-    </w:p>
-    <w:p>
-      <w:pPr>
-        <w:jc w:val="both"/>
-        <w:rPr>
-          <w:sz w:val="24"/>
-          <w:szCs w:val="24"/>
-        </w:rPr>
-      </w:pPr>
-      <w:r>
-        <w:rPr>
-          <w:sz w:val="24"/>
-          <w:szCs w:val="24"/>
-        </w:rPr>
-        <w:t xml:space="preserve">4. release package (war / ear / </w:t>
-      </w:r>
-      <w:proofErr w:type="gramStart"/>
-      <w:r>
-        <w:rPr>
-          <w:sz w:val="24"/>
-          <w:szCs w:val="24"/>
-        </w:rPr>
-        <w:t>jar )</w:t>
-      </w:r>
-      <w:proofErr w:type="gramEnd"/>
-    </w:p>
-    <w:p>
-      <w:pPr>
-        <w:jc w:val="both"/>
-        <w:rPr>
-          <w:sz w:val="24"/>
-          <w:szCs w:val="24"/>
-        </w:rPr>
-      </w:pPr>
-    </w:p>
-    <w:p>
-      <w:pPr>
-        <w:jc w:val="both"/>
-        <w:rPr>
-          <w:sz w:val="24"/>
-          <w:szCs w:val="24"/>
-        </w:rPr>
-      </w:pPr>
-      <w:r>
-        <w:rPr>
-          <w:sz w:val="24"/>
-          <w:szCs w:val="24"/>
-        </w:rPr>
-        <w:t xml:space="preserve">5. uploading package into Nexus </w:t>
-      </w:r>
-      <w:proofErr w:type="gramStart"/>
-      <w:r>
-        <w:rPr>
-          <w:sz w:val="24"/>
-          <w:szCs w:val="24"/>
-        </w:rPr>
-        <w:t>( Artifactory</w:t>
-      </w:r>
-      <w:proofErr w:type="gramEnd"/>
-      <w:r>
-        <w:rPr>
-          <w:sz w:val="24"/>
-          <w:szCs w:val="24"/>
-        </w:rPr>
-        <w:t>)</w:t>
-      </w:r>
-    </w:p>
-    <w:p>
-      <w:pPr>
-        <w:jc w:val="both"/>
-        <w:rPr>
-          <w:sz w:val="24"/>
-          <w:szCs w:val="24"/>
-        </w:rPr>
-      </w:pPr>
-    </w:p>
-    <w:p>
-      <w:pPr>
-        <w:jc w:val="both"/>
-        <w:rPr>
-          <w:sz w:val="24"/>
-          <w:szCs w:val="24"/>
-        </w:rPr>
-      </w:pPr>
-      <w:r>
-        <w:rPr>
-          <w:sz w:val="24"/>
-          <w:szCs w:val="24"/>
-        </w:rPr>
-        <w:t xml:space="preserve">6. deployment </w:t>
-      </w:r>
-      <w:proofErr w:type="gramStart"/>
-      <w:r>
-        <w:rPr>
-          <w:sz w:val="24"/>
-          <w:szCs w:val="24"/>
-        </w:rPr>
-        <w:t>( tomcat</w:t>
-      </w:r>
-      <w:proofErr w:type="gramEnd"/>
-      <w:r>
-        <w:rPr>
-          <w:sz w:val="24"/>
-          <w:szCs w:val="24"/>
-        </w:rPr>
-        <w:t xml:space="preserve"> ) ----&gt;&gt; dev/</w:t>
-      </w:r>
-      <w:proofErr w:type="spellStart"/>
-      <w:r>
-        <w:rPr>
-          <w:sz w:val="24"/>
-          <w:szCs w:val="24"/>
-        </w:rPr>
-        <w:t>qa</w:t>
-      </w:r>
-      <w:proofErr w:type="spellEnd"/>
-      <w:r>
-        <w:rPr>
-          <w:sz w:val="24"/>
-          <w:szCs w:val="24"/>
-        </w:rPr>
-        <w:t>/</w:t>
-      </w:r>
-      <w:proofErr w:type="spellStart"/>
-      <w:r>
-        <w:rPr>
-          <w:sz w:val="24"/>
-          <w:szCs w:val="24"/>
-        </w:rPr>
-        <w:t>uat</w:t>
-      </w:r>
-      <w:proofErr w:type="spellEnd"/>
-      <w:r>
-        <w:rPr>
-          <w:sz w:val="24"/>
-          <w:szCs w:val="24"/>
-        </w:rPr>
-        <w:t>/prod</w:t>
+      <w:r>
+        <w:rPr>
+          <w:sz w:val="24"/>
+          <w:szCs w:val="24"/>
+        </w:rPr>
+        <w:t>Devops workflow / Jenkins work flow :</w:t>
+      </w:r>
+    </w:p>
+    <w:p>
+      <w:pPr>
+        <w:jc w:val="both"/>
+        <w:rPr>
+          <w:sz w:val="24"/>
+          <w:szCs w:val="24"/>
+        </w:rPr>
+      </w:pPr>
+    </w:p>
+    <w:p>
+      <w:pPr>
+        <w:jc w:val="both"/>
+        <w:rPr>
+          <w:sz w:val="24"/>
+          <w:szCs w:val="24"/>
+        </w:rPr>
+      </w:pPr>
+      <w:r>
+        <w:rPr>
+          <w:sz w:val="24"/>
+          <w:szCs w:val="24"/>
+        </w:rPr>
+        <w:t>1. code commit (github)</w:t>
+      </w:r>
+    </w:p>
+    <w:p>
+      <w:pPr>
+        <w:jc w:val="both"/>
+        <w:rPr>
+          <w:sz w:val="24"/>
+          <w:szCs w:val="24"/>
+        </w:rPr>
+      </w:pPr>
+    </w:p>
+    <w:p>
+      <w:pPr>
+        <w:jc w:val="both"/>
+        <w:rPr>
+          <w:sz w:val="24"/>
+          <w:szCs w:val="24"/>
+        </w:rPr>
+      </w:pPr>
+      <w:r>
+        <w:rPr>
+          <w:sz w:val="24"/>
+          <w:szCs w:val="24"/>
+        </w:rPr>
+        <w:t>2. Build ( maven)(war / ear / jar )</w:t>
+      </w:r>
+    </w:p>
+    <w:p>
+      <w:pPr>
+        <w:jc w:val="both"/>
+        <w:rPr>
+          <w:sz w:val="24"/>
+          <w:szCs w:val="24"/>
+        </w:rPr>
+      </w:pPr>
+    </w:p>
+    <w:p>
+      <w:pPr>
+        <w:jc w:val="both"/>
+        <w:rPr>
+          <w:sz w:val="24"/>
+          <w:szCs w:val="24"/>
+        </w:rPr>
+      </w:pPr>
+      <w:r>
+        <w:rPr>
+          <w:sz w:val="24"/>
+          <w:szCs w:val="24"/>
+        </w:rPr>
+        <w:t>3. code quality ( Sonarqube ---&gt;&gt; critical / major / blocker )</w:t>
+      </w:r>
+    </w:p>
+    <w:p>
+      <w:pPr>
+        <w:jc w:val="both"/>
+        <w:rPr>
+          <w:sz w:val="24"/>
+          <w:szCs w:val="24"/>
+        </w:rPr>
+      </w:pPr>
+    </w:p>
+    <w:p>
+      <w:pPr>
+        <w:jc w:val="both"/>
+        <w:rPr>
+          <w:sz w:val="24"/>
+          <w:szCs w:val="24"/>
+        </w:rPr>
+      </w:pPr>
+      <w:r>
+        <w:rPr>
+          <w:sz w:val="24"/>
+          <w:szCs w:val="24"/>
+        </w:rPr>
+        <w:t>4. release package (war / ear / jar )</w:t>
+      </w:r>
+    </w:p>
+    <w:p>
+      <w:pPr>
+        <w:jc w:val="both"/>
+        <w:rPr>
+          <w:sz w:val="24"/>
+          <w:szCs w:val="24"/>
+        </w:rPr>
+      </w:pPr>
+    </w:p>
+    <w:p>
+      <w:pPr>
+        <w:jc w:val="both"/>
+        <w:rPr>
+          <w:sz w:val="24"/>
+          <w:szCs w:val="24"/>
+        </w:rPr>
+      </w:pPr>
+      <w:r>
+        <w:rPr>
+          <w:sz w:val="24"/>
+          <w:szCs w:val="24"/>
+        </w:rPr>
+        <w:t>5. uploading package into Nexus ( Artifactory)</w:t>
+      </w:r>
+    </w:p>
+    <w:p>
+      <w:pPr>
+        <w:jc w:val="both"/>
+        <w:rPr>
+          <w:sz w:val="24"/>
+          <w:szCs w:val="24"/>
+        </w:rPr>
+      </w:pPr>
+    </w:p>
+    <w:p>
+      <w:pPr>
+        <w:jc w:val="both"/>
+        <w:rPr>
+          <w:sz w:val="24"/>
+          <w:szCs w:val="24"/>
+        </w:rPr>
+      </w:pPr>
+      <w:r>
+        <w:rPr>
+          <w:sz w:val="24"/>
+          <w:szCs w:val="24"/>
+        </w:rPr>
+        <w:t>6. deployment ( tomcat ) ----&gt;&gt; dev/qa/uat/prod</w:t>
       </w:r>
     </w:p>
     <w:p>
@@ -8598,6 +7981,7 @@
   <w:style w:type="character" w:default="1" w:styleId="DefaultParagraphFont">
     <w:name w:val="Default Paragraph Font"/>
     <w:uiPriority w:val="1"/>
+    <w:semiHidden/>
     <w:unhideWhenUsed/>
   </w:style>
   <w:style w:type="table" w:default="1" w:styleId="TableNormal">
